--- a/tab-reg-response-pretest.docx
+++ b/tab-reg-response-pretest.docx
@@ -352,31 +352,31 @@
                 <w:rFonts w:ascii="Calibri" w:hAnsi="Calibri"/>
                 <w:sz w:val="20"/>
               </w:rPr>
-              <w:t xml:space="default">0.19</w:t>
-            </w:r>
-          </w:p>
-        </w:tc>
-        <w:tc>
-          <w:tcPr>
-            <w:tcBorders>
-              <w:top w:val="single" w:space="0" w:color="D3D3D3"/>
-              <w:bottom w:val="single" w:space="0" w:color="D3D3D3"/>
-              <w:start w:val="single" w:space="0" w:color="D3D3D3"/>
-              <w:end w:val="single" w:space="0" w:color="D3D3D3"/>
-            </w:tcBorders>
-          </w:tcPr>
-          <w:p>
-            <w:pPr>
-              <w:spacing w:before="0" w:after="60"/>
-              <w:keepNext/>
-              <w:jc w:val="center"/>
-            </w:pPr>
-            <w:r>
-              <w:rPr>
-                <w:rFonts w:ascii="Calibri" w:hAnsi="Calibri"/>
-                <w:sz w:val="20"/>
-              </w:rPr>
-              <w:t xml:space="default">-15.79</w:t>
+              <w:t xml:space="default">0.2</w:t>
+            </w:r>
+          </w:p>
+        </w:tc>
+        <w:tc>
+          <w:tcPr>
+            <w:tcBorders>
+              <w:top w:val="single" w:space="0" w:color="D3D3D3"/>
+              <w:bottom w:val="single" w:space="0" w:color="D3D3D3"/>
+              <w:start w:val="single" w:space="0" w:color="D3D3D3"/>
+              <w:end w:val="single" w:space="0" w:color="D3D3D3"/>
+            </w:tcBorders>
+          </w:tcPr>
+          <w:p>
+            <w:pPr>
+              <w:spacing w:before="0" w:after="60"/>
+              <w:keepNext/>
+              <w:jc w:val="center"/>
+            </w:pPr>
+            <w:r>
+              <w:rPr>
+                <w:rFonts w:ascii="Calibri" w:hAnsi="Calibri"/>
+                <w:sz w:val="20"/>
+              </w:rPr>
+              <w:t xml:space="default">-15.42</w:t>
             </w:r>
           </w:p>
         </w:tc>
@@ -453,7 +453,7 @@
                 <w:rFonts w:ascii="Calibri" w:hAnsi="Calibri"/>
                 <w:sz w:val="20"/>
               </w:rPr>
-              <w:t xml:space="default">179.98</w:t>
+              <w:t xml:space="default">184.62</w:t>
             </w:r>
           </w:p>
         </w:tc>
@@ -501,7 +501,7 @@
                 <w:rFonts w:ascii="Calibri" w:hAnsi="Calibri"/>
                 <w:sz w:val="20"/>
               </w:rPr>
-              <w:t xml:space="default">23.8</w:t>
+              <w:t xml:space="default">23.53</w:t>
             </w:r>
           </w:p>
         </w:tc>
@@ -578,55 +578,55 @@
                 <w:rFonts w:ascii="Calibri" w:hAnsi="Calibri"/>
                 <w:sz w:val="20"/>
               </w:rPr>
-              <w:t xml:space="default">398.89</w:t>
-            </w:r>
-          </w:p>
-        </w:tc>
-        <w:tc>
-          <w:tcPr>
-            <w:tcBorders>
-              <w:top w:val="single" w:space="0" w:color="D3D3D3"/>
-              <w:bottom w:val="single" w:space="0" w:color="D3D3D3"/>
-              <w:start w:val="single" w:space="0" w:color="D3D3D3"/>
-              <w:end w:val="single" w:space="0" w:color="D3D3D3"/>
-            </w:tcBorders>
-          </w:tcPr>
-          <w:p>
-            <w:pPr>
-              <w:spacing w:before="0" w:after="60"/>
-              <w:keepNext/>
-              <w:jc w:val="center"/>
-            </w:pPr>
-            <w:r>
-              <w:rPr>
-                <w:rFonts w:ascii="Calibri" w:hAnsi="Calibri"/>
-                <w:sz w:val="20"/>
-              </w:rPr>
-              <w:t xml:space="default">0.23</w:t>
-            </w:r>
-          </w:p>
-        </w:tc>
-        <w:tc>
-          <w:tcPr>
-            <w:tcBorders>
-              <w:top w:val="single" w:space="0" w:color="D3D3D3"/>
-              <w:bottom w:val="single" w:space="0" w:color="D3D3D3"/>
-              <w:start w:val="single" w:space="0" w:color="D3D3D3"/>
-              <w:end w:val="single" w:space="0" w:color="D3D3D3"/>
-            </w:tcBorders>
-          </w:tcPr>
-          <w:p>
-            <w:pPr>
-              <w:spacing w:before="0" w:after="60"/>
-              <w:keepNext/>
-              <w:jc w:val="center"/>
-            </w:pPr>
-            <w:r>
-              <w:rPr>
-                <w:rFonts w:ascii="Calibri" w:hAnsi="Calibri"/>
-                <w:sz w:val="20"/>
-              </w:rPr>
-              <w:t xml:space="default">25.74</w:t>
+              <w:t xml:space="default">396.56</w:t>
+            </w:r>
+          </w:p>
+        </w:tc>
+        <w:tc>
+          <w:tcPr>
+            <w:tcBorders>
+              <w:top w:val="single" w:space="0" w:color="D3D3D3"/>
+              <w:bottom w:val="single" w:space="0" w:color="D3D3D3"/>
+              <w:start w:val="single" w:space="0" w:color="D3D3D3"/>
+              <w:end w:val="single" w:space="0" w:color="D3D3D3"/>
+            </w:tcBorders>
+          </w:tcPr>
+          <w:p>
+            <w:pPr>
+              <w:spacing w:before="0" w:after="60"/>
+              <w:keepNext/>
+              <w:jc w:val="center"/>
+            </w:pPr>
+            <w:r>
+              <w:rPr>
+                <w:rFonts w:ascii="Calibri" w:hAnsi="Calibri"/>
+                <w:sz w:val="20"/>
+              </w:rPr>
+              <w:t xml:space="default">0.24</w:t>
+            </w:r>
+          </w:p>
+        </w:tc>
+        <w:tc>
+          <w:tcPr>
+            <w:tcBorders>
+              <w:top w:val="single" w:space="0" w:color="D3D3D3"/>
+              <w:bottom w:val="single" w:space="0" w:color="D3D3D3"/>
+              <w:start w:val="single" w:space="0" w:color="D3D3D3"/>
+              <w:end w:val="single" w:space="0" w:color="D3D3D3"/>
+            </w:tcBorders>
+          </w:tcPr>
+          <w:p>
+            <w:pPr>
+              <w:spacing w:before="0" w:after="60"/>
+              <w:keepNext/>
+              <w:jc w:val="center"/>
+            </w:pPr>
+            <w:r>
+              <w:rPr>
+                <w:rFonts w:ascii="Calibri" w:hAnsi="Calibri"/>
+                <w:sz w:val="20"/>
+              </w:rPr>
+              <w:t xml:space="default">25.33</w:t>
             </w:r>
           </w:p>
         </w:tc>
@@ -703,55 +703,55 @@
                 <w:rFonts w:ascii="Calibri" w:hAnsi="Calibri"/>
                 <w:sz w:val="20"/>
               </w:rPr>
-              <w:t xml:space="default">422.32</w:t>
-            </w:r>
-          </w:p>
-        </w:tc>
-        <w:tc>
-          <w:tcPr>
-            <w:tcBorders>
-              <w:top w:val="single" w:space="0" w:color="D3D3D3"/>
-              <w:bottom w:val="single" w:space="0" w:color="D3D3D3"/>
-              <w:start w:val="single" w:space="0" w:color="D3D3D3"/>
-              <w:end w:val="single" w:space="0" w:color="D3D3D3"/>
-            </w:tcBorders>
-          </w:tcPr>
-          <w:p>
-            <w:pPr>
-              <w:spacing w:before="0" w:after="60"/>
-              <w:keepNext/>
-              <w:jc w:val="center"/>
-            </w:pPr>
-            <w:r>
-              <w:rPr>
-                <w:rFonts w:ascii="Calibri" w:hAnsi="Calibri"/>
-                <w:sz w:val="20"/>
-              </w:rPr>
-              <w:t xml:space="default">0.23</w:t>
-            </w:r>
-          </w:p>
-        </w:tc>
-        <w:tc>
-          <w:tcPr>
-            <w:tcBorders>
-              <w:top w:val="single" w:space="0" w:color="D3D3D3"/>
-              <w:bottom w:val="single" w:space="0" w:color="D3D3D3"/>
-              <w:start w:val="single" w:space="0" w:color="D3D3D3"/>
-              <w:end w:val="single" w:space="0" w:color="D3D3D3"/>
-            </w:tcBorders>
-          </w:tcPr>
-          <w:p>
-            <w:pPr>
-              <w:spacing w:before="0" w:after="60"/>
-              <w:keepNext/>
-              <w:jc w:val="center"/>
-            </w:pPr>
-            <w:r>
-              <w:rPr>
-                <w:rFonts w:ascii="Calibri" w:hAnsi="Calibri"/>
-                <w:sz w:val="20"/>
-              </w:rPr>
-              <w:t xml:space="default">25.79</w:t>
+              <w:t xml:space="default">431.92</w:t>
+            </w:r>
+          </w:p>
+        </w:tc>
+        <w:tc>
+          <w:tcPr>
+            <w:tcBorders>
+              <w:top w:val="single" w:space="0" w:color="D3D3D3"/>
+              <w:bottom w:val="single" w:space="0" w:color="D3D3D3"/>
+              <w:start w:val="single" w:space="0" w:color="D3D3D3"/>
+              <w:end w:val="single" w:space="0" w:color="D3D3D3"/>
+            </w:tcBorders>
+          </w:tcPr>
+          <w:p>
+            <w:pPr>
+              <w:spacing w:before="0" w:after="60"/>
+              <w:keepNext/>
+              <w:jc w:val="center"/>
+            </w:pPr>
+            <w:r>
+              <w:rPr>
+                <w:rFonts w:ascii="Calibri" w:hAnsi="Calibri"/>
+                <w:sz w:val="20"/>
+              </w:rPr>
+              <w:t xml:space="default">0.24</w:t>
+            </w:r>
+          </w:p>
+        </w:tc>
+        <w:tc>
+          <w:tcPr>
+            <w:tcBorders>
+              <w:top w:val="single" w:space="0" w:color="D3D3D3"/>
+              <w:bottom w:val="single" w:space="0" w:color="D3D3D3"/>
+              <w:start w:val="single" w:space="0" w:color="D3D3D3"/>
+              <w:end w:val="single" w:space="0" w:color="D3D3D3"/>
+            </w:tcBorders>
+          </w:tcPr>
+          <w:p>
+            <w:pPr>
+              <w:spacing w:before="0" w:after="60"/>
+              <w:keepNext/>
+              <w:jc w:val="center"/>
+            </w:pPr>
+            <w:r>
+              <w:rPr>
+                <w:rFonts w:ascii="Calibri" w:hAnsi="Calibri"/>
+                <w:sz w:val="20"/>
+              </w:rPr>
+              <w:t xml:space="default">25.41</w:t>
             </w:r>
           </w:p>
         </w:tc>
@@ -861,7 +861,7 @@
                 <w:rFonts w:ascii="Calibri" w:hAnsi="Calibri"/>
                 <w:sz w:val="20"/>
               </w:rPr>
-              <w:t xml:space="default">1.45</w:t>
+              <w:t xml:space="default">1.53</w:t>
             </w:r>
           </w:p>
         </w:tc>
@@ -986,7 +986,7 @@
                 <w:rFonts w:ascii="Calibri" w:hAnsi="Calibri"/>
                 <w:sz w:val="20"/>
               </w:rPr>
-              <w:t xml:space="default">1.28</w:t>
+              <w:t xml:space="default">1.25</w:t>
             </w:r>
           </w:p>
         </w:tc>
@@ -1236,7 +1236,7 @@
                 <w:rFonts w:ascii="Calibri" w:hAnsi="Calibri"/>
                 <w:sz w:val="20"/>
               </w:rPr>
-              <w:t xml:space="default">0.45</w:t>
+              <w:t xml:space="default">0.46</w:t>
             </w:r>
           </w:p>
         </w:tc>
@@ -1361,7 +1361,7 @@
                 <w:rFonts w:ascii="Calibri" w:hAnsi="Calibri"/>
                 <w:sz w:val="20"/>
               </w:rPr>
-              <w:t xml:space="default">136</w:t>
+              <w:t xml:space="default">131</w:t>
             </w:r>
           </w:p>
         </w:tc>
@@ -1861,7 +1861,7 @@
                 <w:rFonts w:ascii="Calibri" w:hAnsi="Calibri"/>
                 <w:sz w:val="20"/>
               </w:rPr>
-              <w:t xml:space="default">5440</w:t>
+              <w:t xml:space="default">5240</w:t>
             </w:r>
           </w:p>
         </w:tc>
